--- a/smlouva2_anon.docx
+++ b/smlouva2_anon.docx
@@ -432,7 +432,7 @@
                 <w:color w:val="000000"/>
                 <w:sz w:val="22"/>
               </w:rPr>
-              <w:t>[[ADDRESS_2]]</w:t>
+              <w:t xml:space="preserve">[[ADDRESS_2]] </w:t>
             </w:r>
           </w:p>
         </w:tc>
@@ -467,7 +467,7 @@
                 <w:color w:val="000000"/>
                 <w:sz w:val="22"/>
               </w:rPr>
-              <w:t>[[ADDRESS_3]]</w:t>
+              <w:t xml:space="preserve">[[ADDRESS_3]] </w:t>
             </w:r>
           </w:p>
         </w:tc>
@@ -940,7 +940,7 @@
           <w:color w:val="000000"/>
           <w:sz w:val="22"/>
         </w:rPr>
-        <w:t xml:space="preserve">2 Předmět nájmu 1.Pronajímatel přenechává Nájemci do užívání bytovou jednotku č. 12 o celkové výměře 63 m² nacházející se v 2. NP domu na adrese [[ADDRESS_1]](dále jen „Byt“). </w:t>
+        <w:t xml:space="preserve">2 Předmět nájmu 1.Pronajímatel přenechává Nájemci do užívání bytovou jednotku č. 12 o celkové výměře 63 m² nacházející se v 2. NP domu na adrese [[ADDRESS_1]] (dále jen „Byt“). </w:t>
       </w:r>
       <w:r/>
       <w:r/>

--- a/smlouva2_anon.docx
+++ b/smlouva2_anon.docx
@@ -1146,37 +1146,9 @@
         <w:jc w:val="left"/>
       </w:pPr>
       <w:r>
-        <w:rPr>
-          <w:rFonts w:ascii="Symbol" w:hAnsi="Symbol" w:eastAsia="Symbol"/>
-          <w:b w:val="0"/>
-          <w:i w:val="0"/>
-          <w:color w:val="000000"/>
-          <w:sz w:val="20"/>
-        </w:rPr>
         <w:t>•</w:t>
-      </w:r>
-      <w:r>
         <w:tab/>
-      </w:r>
-      <w:r>
-        <w:rPr>
-          <w:rFonts w:ascii="Aptos" w:hAnsi="Aptos" w:eastAsia="Aptos"/>
-          <w:b/>
-          <w:i w:val="0"/>
-          <w:color w:val="000000"/>
-          <w:sz w:val="22"/>
-        </w:rPr>
-        <w:t>Měsíční nájemné:</w:t>
-      </w:r>
-      <w:r>
-        <w:rPr>
-          <w:rFonts w:ascii="Aptos" w:hAnsi="Aptos" w:eastAsia="Aptos"/>
-          <w:b w:val="0"/>
-          <w:i w:val="0"/>
-          <w:color w:val="000000"/>
-          <w:sz w:val="22"/>
-        </w:rPr>
-        <w:t xml:space="preserve"> 14 500 Kč </w:t>
+        <w:t xml:space="preserve">Měsíční nájemné: [[AMOUNT_1]] </w:t>
       </w:r>
     </w:p>
     <w:p>
@@ -1192,37 +1164,9 @@
         <w:jc w:val="left"/>
       </w:pPr>
       <w:r>
-        <w:rPr>
-          <w:rFonts w:ascii="Symbol" w:hAnsi="Symbol" w:eastAsia="Symbol"/>
-          <w:b w:val="0"/>
-          <w:i w:val="0"/>
-          <w:color w:val="000000"/>
-          <w:sz w:val="20"/>
-        </w:rPr>
         <w:t>•</w:t>
-      </w:r>
-      <w:r>
         <w:tab/>
-      </w:r>
-      <w:r>
-        <w:rPr>
-          <w:rFonts w:ascii="Aptos" w:hAnsi="Aptos" w:eastAsia="Aptos"/>
-          <w:b/>
-          <w:i w:val="0"/>
-          <w:color w:val="000000"/>
-          <w:sz w:val="22"/>
-        </w:rPr>
-        <w:t>Záloha na služby spojené s užíváním bytu:</w:t>
-      </w:r>
-      <w:r>
-        <w:rPr>
-          <w:rFonts w:ascii="Aptos" w:hAnsi="Aptos" w:eastAsia="Aptos"/>
-          <w:b w:val="0"/>
-          <w:i w:val="0"/>
-          <w:color w:val="000000"/>
-          <w:sz w:val="22"/>
-        </w:rPr>
-        <w:t xml:space="preserve"> 3 200 Kč </w:t>
+        <w:t xml:space="preserve">Záloha na služby spojené s užíváním bytu: [[AMOUNT_2]] </w:t>
       </w:r>
     </w:p>
     <w:p>
@@ -1238,37 +1182,9 @@
         <w:jc w:val="left"/>
       </w:pPr>
       <w:r>
-        <w:rPr>
-          <w:rFonts w:ascii="Symbol" w:hAnsi="Symbol" w:eastAsia="Symbol"/>
-          <w:b w:val="0"/>
-          <w:i w:val="0"/>
-          <w:color w:val="000000"/>
-          <w:sz w:val="20"/>
-        </w:rPr>
         <w:t>•</w:t>
-      </w:r>
-      <w:r>
         <w:tab/>
-      </w:r>
-      <w:r>
-        <w:rPr>
-          <w:rFonts w:ascii="Aptos" w:hAnsi="Aptos" w:eastAsia="Aptos"/>
-          <w:b/>
-          <w:i w:val="0"/>
-          <w:color w:val="000000"/>
-          <w:sz w:val="22"/>
-        </w:rPr>
-        <w:t>Celkem měsíčně:</w:t>
-      </w:r>
-      <w:r>
-        <w:rPr>
-          <w:rFonts w:ascii="Aptos" w:hAnsi="Aptos" w:eastAsia="Aptos"/>
-          <w:b/>
-          <w:i w:val="0"/>
-          <w:color w:val="000000"/>
-          <w:sz w:val="22"/>
-        </w:rPr>
-        <w:t>17 700 Kč</w:t>
+        <w:t>Celkem měsíčně:[[AMOUNT_3]]</w:t>
       </w:r>
     </w:p>
     <w:p>
@@ -1735,7 +1651,7 @@
         <w:jc w:val="left"/>
       </w:pPr>
       <w:r>
-        <w:t>1.Při podpisu smlouvy skládá [[PERSON_1]] kauci ve výši 35 400 Kč</w:t>
+        <w:t>1.Při podpisu smlouvy skládá [[PERSON_1]] kauci ve výši [[AMOUNT_4]]</w:t>
       </w:r>
     </w:p>
     <w:p>
@@ -3036,34 +2952,7 @@
         <w:jc w:val="left"/>
       </w:pPr>
       <w:r>
-        <w:rPr>
-          <w:rFonts w:ascii="Aptos" w:hAnsi="Aptos" w:eastAsia="Aptos"/>
-          <w:b w:val="0"/>
-          <w:i w:val="0"/>
-          <w:color w:val="000000"/>
-          <w:sz w:val="22"/>
-        </w:rPr>
-        <w:t>1.</w:t>
-      </w:r>
-      <w:r>
-        <w:rPr>
-          <w:rFonts w:ascii="Aptos" w:hAnsi="Aptos" w:eastAsia="Aptos"/>
-          <w:b/>
-          <w:i w:val="0"/>
-          <w:color w:val="000000"/>
-          <w:sz w:val="22"/>
-        </w:rPr>
-        <w:t>Drobné opravy</w:t>
-      </w:r>
-      <w:r>
-        <w:rPr>
-          <w:rFonts w:ascii="Aptos" w:hAnsi="Aptos" w:eastAsia="Aptos"/>
-          <w:b w:val="0"/>
-          <w:i w:val="0"/>
-          <w:color w:val="000000"/>
-          <w:sz w:val="22"/>
-        </w:rPr>
-        <w:t xml:space="preserve"> (do 1 000 Kč za jednu položku) hradí Nájemce. </w:t>
+        <w:t xml:space="preserve">1.Drobné opravy (do [[AMOUNT_5]] za jednu položku) hradí Nájemce. </w:t>
       </w:r>
     </w:p>
     <w:p>
@@ -3455,14 +3344,7 @@
         <w:jc w:val="left"/>
       </w:pPr>
       <w:r>
-        <w:rPr>
-          <w:rFonts w:ascii="Aptos" w:hAnsi="Aptos" w:eastAsia="Aptos"/>
-          <w:b w:val="0"/>
-          <w:i w:val="0"/>
-          <w:color w:val="000000"/>
-          <w:sz w:val="22"/>
-        </w:rPr>
-        <w:t xml:space="preserve">300 000 Kč a předložit kopii pojistné smlouvy do 14 dnů od předání Bytu. </w:t>
+        <w:t xml:space="preserve">[[AMOUNT_6]] a předložit kopii pojistné smlouvy do 14 dnů od předání Bytu. </w:t>
       </w:r>
     </w:p>
     <w:p>
@@ -4024,24 +3906,7 @@
         <w:jc w:val="left"/>
       </w:pPr>
       <w:r>
-        <w:rPr>
-          <w:rFonts w:ascii="Aptos" w:hAnsi="Aptos" w:eastAsia="Aptos"/>
-          <w:b w:val="0"/>
-          <w:i w:val="0"/>
-          <w:color w:val="000000"/>
-          <w:sz w:val="22"/>
-        </w:rPr>
-        <w:t xml:space="preserve">Nepovolené podnájemní užívání </w:t>
-      </w:r>
-      <w:r>
-        <w:rPr>
-          <w:rFonts w:ascii="Aptos" w:hAnsi="Aptos" w:eastAsia="Aptos"/>
-          <w:b w:val="0"/>
-          <w:i w:val="0"/>
-          <w:color w:val="000000"/>
-          <w:sz w:val="22"/>
-        </w:rPr>
-        <w:t xml:space="preserve">5 000 Kč za každý započatý měsíc </w:t>
+        <w:t xml:space="preserve">Nepovolené podnájemní užívání [[AMOUNT_7]] za každý započatý měsíc </w:t>
       </w:r>
     </w:p>
     <w:p>
@@ -4057,7 +3922,7 @@
         <w:jc w:val="left"/>
       </w:pPr>
       <w:r>
-        <w:t xml:space="preserve">[[PERSON_12]] v čas 1 000 Kč za každý den prodlení </w:t>
+        <w:t xml:space="preserve">[[PERSON_12]] v čas [[AMOUNT_5]] za každý den prodlení </w:t>
       </w:r>
     </w:p>
     <w:p>
